--- a/Deliverables/Document/Document.docx
+++ b/Deliverables/Document/Document.docx
@@ -95,6 +95,27 @@
     </w:p>
     <w:p>
       <w:pPr>
+        <w:rPr/>
+      </w:pPr>
+      <w:r>
+        <w:rPr>
+          <w:rtl w:val="0"/>
+        </w:rPr>
+        <w:t xml:space="preserve">I also added in a profile picture placeholder for the agent, I did this as I had a bit of time left and it was a bit of a CSS challenge getting it right.</w:t>
+      </w:r>
+    </w:p>
+    <w:p>
+      <w:pPr>
+        <w:rPr/>
+      </w:pPr>
+      <w:r>
+        <w:rPr>
+          <w:rtl w:val="0"/>
+        </w:rPr>
+      </w:r>
+    </w:p>
+    <w:p>
+      <w:pPr>
         <w:jc w:val="center"/>
         <w:rPr/>
       </w:pPr>
@@ -277,36 +298,6 @@
           <w:rtl w:val="0"/>
         </w:rPr>
         <w:t xml:space="preserve">I think this project neatly sums up everything that I’ve learnt over the last 18 months</w:t>
-      </w:r>
-    </w:p>
-    <w:p>
-      <w:pPr>
-        <w:rPr/>
-      </w:pPr>
-      <w:r>
-        <w:rPr>
-          <w:rtl w:val="0"/>
-        </w:rPr>
-      </w:r>
-    </w:p>
-    <w:p>
-      <w:pPr>
-        <w:rPr/>
-      </w:pPr>
-      <w:r>
-        <w:rPr>
-          <w:rtl w:val="0"/>
-        </w:rPr>
-      </w:r>
-    </w:p>
-    <w:p>
-      <w:pPr>
-        <w:rPr/>
-      </w:pPr>
-      <w:r>
-        <w:rPr>
-          <w:rtl w:val="0"/>
-        </w:rPr>
       </w:r>
     </w:p>
     <w:p>
@@ -460,12 +451,12 @@
             <wp:extent cx="4686300" cy="3648075"/>
             <wp:effectExtent b="0" l="0" r="0" t="0"/>
             <wp:wrapSquare wrapText="bothSides" distB="114300" distT="114300" distL="114300" distR="114300"/>
-            <wp:docPr id="5" name="image9.png"/>
+            <wp:docPr id="5" name="image14.png"/>
             <a:graphic>
               <a:graphicData uri="http://schemas.openxmlformats.org/drawingml/2006/picture">
                 <pic:pic>
                   <pic:nvPicPr>
-                    <pic:cNvPr id="0" name="image9.png"/>
+                    <pic:cNvPr id="0" name="image14.png"/>
                     <pic:cNvPicPr preferRelativeResize="0"/>
                   </pic:nvPicPr>
                   <pic:blipFill>
@@ -711,12 +702,12 @@
           <wp:inline distB="114300" distT="114300" distL="114300" distR="114300">
             <wp:extent cx="3214848" cy="2509838"/>
             <wp:effectExtent b="0" l="0" r="0" t="0"/>
-            <wp:docPr id="7" name="image14.png"/>
+            <wp:docPr id="7" name="image10.png"/>
             <a:graphic>
               <a:graphicData uri="http://schemas.openxmlformats.org/drawingml/2006/picture">
                 <pic:pic>
                   <pic:nvPicPr>
-                    <pic:cNvPr id="0" name="image14.png"/>
+                    <pic:cNvPr id="0" name="image10.png"/>
                     <pic:cNvPicPr preferRelativeResize="0"/>
                   </pic:nvPicPr>
                   <pic:blipFill>
@@ -768,12 +759,12 @@
           <wp:inline distB="114300" distT="114300" distL="114300" distR="114300">
             <wp:extent cx="4657725" cy="3648075"/>
             <wp:effectExtent b="0" l="0" r="0" t="0"/>
-            <wp:docPr id="15" name="image4.png"/>
+            <wp:docPr id="15" name="image7.png"/>
             <a:graphic>
               <a:graphicData uri="http://schemas.openxmlformats.org/drawingml/2006/picture">
                 <pic:pic>
                   <pic:nvPicPr>
-                    <pic:cNvPr id="0" name="image4.png"/>
+                    <pic:cNvPr id="0" name="image7.png"/>
                     <pic:cNvPicPr preferRelativeResize="0"/>
                   </pic:nvPicPr>
                   <pic:blipFill>
@@ -854,12 +845,12 @@
           <wp:inline distB="114300" distT="114300" distL="114300" distR="114300">
             <wp:extent cx="4676775" cy="3629025"/>
             <wp:effectExtent b="0" l="0" r="0" t="0"/>
-            <wp:docPr id="1" name="image6.png"/>
+            <wp:docPr id="1" name="image12.png"/>
             <a:graphic>
               <a:graphicData uri="http://schemas.openxmlformats.org/drawingml/2006/picture">
                 <pic:pic>
                   <pic:nvPicPr>
-                    <pic:cNvPr id="0" name="image6.png"/>
+                    <pic:cNvPr id="0" name="image12.png"/>
                     <pic:cNvPicPr preferRelativeResize="0"/>
                   </pic:nvPicPr>
                   <pic:blipFill>
@@ -930,12 +921,12 @@
           <wp:inline distB="114300" distT="114300" distL="114300" distR="114300">
             <wp:extent cx="4657725" cy="3648075"/>
             <wp:effectExtent b="0" l="0" r="0" t="0"/>
-            <wp:docPr id="13" name="image7.png"/>
+            <wp:docPr id="13" name="image2.png"/>
             <a:graphic>
               <a:graphicData uri="http://schemas.openxmlformats.org/drawingml/2006/picture">
                 <pic:pic>
                   <pic:nvPicPr>
-                    <pic:cNvPr id="0" name="image7.png"/>
+                    <pic:cNvPr id="0" name="image2.png"/>
                     <pic:cNvPicPr preferRelativeResize="0"/>
                   </pic:nvPicPr>
                   <pic:blipFill>
@@ -1016,12 +1007,12 @@
           <wp:inline distB="114300" distT="114300" distL="114300" distR="114300">
             <wp:extent cx="4657725" cy="3629025"/>
             <wp:effectExtent b="0" l="0" r="0" t="0"/>
-            <wp:docPr id="14" name="image12.png"/>
+            <wp:docPr id="14" name="image6.png"/>
             <a:graphic>
               <a:graphicData uri="http://schemas.openxmlformats.org/drawingml/2006/picture">
                 <pic:pic>
                   <pic:nvPicPr>
-                    <pic:cNvPr id="0" name="image12.png"/>
+                    <pic:cNvPr id="0" name="image6.png"/>
                     <pic:cNvPicPr preferRelativeResize="0"/>
                   </pic:nvPicPr>
                   <pic:blipFill>
@@ -1092,12 +1083,12 @@
           <wp:inline distB="114300" distT="114300" distL="114300" distR="114300">
             <wp:extent cx="4638675" cy="3638550"/>
             <wp:effectExtent b="0" l="0" r="0" t="0"/>
-            <wp:docPr id="10" name="image8.png"/>
+            <wp:docPr id="10" name="image4.png"/>
             <a:graphic>
               <a:graphicData uri="http://schemas.openxmlformats.org/drawingml/2006/picture">
                 <pic:pic>
                   <pic:nvPicPr>
-                    <pic:cNvPr id="0" name="image8.png"/>
+                    <pic:cNvPr id="0" name="image4.png"/>
                     <pic:cNvPicPr preferRelativeResize="0"/>
                   </pic:nvPicPr>
                   <pic:blipFill>
@@ -1178,12 +1169,12 @@
           <wp:inline distB="114300" distT="114300" distL="114300" distR="114300">
             <wp:extent cx="4676775" cy="3581400"/>
             <wp:effectExtent b="0" l="0" r="0" t="0"/>
-            <wp:docPr id="2" name="image3.png"/>
+            <wp:docPr id="2" name="image11.png"/>
             <a:graphic>
               <a:graphicData uri="http://schemas.openxmlformats.org/drawingml/2006/picture">
                 <pic:pic>
                   <pic:nvPicPr>
-                    <pic:cNvPr id="0" name="image3.png"/>
+                    <pic:cNvPr id="0" name="image11.png"/>
                     <pic:cNvPicPr preferRelativeResize="0"/>
                   </pic:nvPicPr>
                   <pic:blipFill>
@@ -1276,12 +1267,12 @@
           <wp:inline distB="114300" distT="114300" distL="114300" distR="114300">
             <wp:extent cx="5731200" cy="4406900"/>
             <wp:effectExtent b="0" l="0" r="0" t="0"/>
-            <wp:docPr id="9" name="image2.png"/>
+            <wp:docPr id="9" name="image13.png"/>
             <a:graphic>
               <a:graphicData uri="http://schemas.openxmlformats.org/drawingml/2006/picture">
                 <pic:pic>
                   <pic:nvPicPr>
-                    <pic:cNvPr id="0" name="image2.png"/>
+                    <pic:cNvPr id="0" name="image13.png"/>
                     <pic:cNvPicPr preferRelativeResize="0"/>
                   </pic:nvPicPr>
                   <pic:blipFill>
@@ -1342,12 +1333,12 @@
           <wp:inline distB="114300" distT="114300" distL="114300" distR="114300">
             <wp:extent cx="3233842" cy="2757488"/>
             <wp:effectExtent b="0" l="0" r="0" t="0"/>
-            <wp:docPr id="6" name="image5.png"/>
+            <wp:docPr id="6" name="image3.png"/>
             <a:graphic>
               <a:graphicData uri="http://schemas.openxmlformats.org/drawingml/2006/picture">
                 <pic:pic>
                   <pic:nvPicPr>
-                    <pic:cNvPr id="0" name="image5.png"/>
+                    <pic:cNvPr id="0" name="image3.png"/>
                     <pic:cNvPicPr preferRelativeResize="0"/>
                   </pic:nvPicPr>
                   <pic:blipFill>
@@ -1428,12 +1419,12 @@
           <wp:inline distB="114300" distT="114300" distL="114300" distR="114300">
             <wp:extent cx="2400300" cy="2714625"/>
             <wp:effectExtent b="0" l="0" r="0" t="0"/>
-            <wp:docPr id="12" name="image11.png"/>
+            <wp:docPr id="12" name="image15.png"/>
             <a:graphic>
               <a:graphicData uri="http://schemas.openxmlformats.org/drawingml/2006/picture">
                 <pic:pic>
                   <pic:nvPicPr>
-                    <pic:cNvPr id="0" name="image11.png"/>
+                    <pic:cNvPr id="0" name="image15.png"/>
                     <pic:cNvPicPr preferRelativeResize="0"/>
                   </pic:nvPicPr>
                   <pic:blipFill>
@@ -1540,12 +1531,12 @@
             <wp:extent cx="2314575" cy="1685925"/>
             <wp:effectExtent b="0" l="0" r="0" t="0"/>
             <wp:wrapTopAndBottom distB="114300" distT="114300"/>
-            <wp:docPr id="11" name="image13.png"/>
+            <wp:docPr id="11" name="image8.png"/>
             <a:graphic>
               <a:graphicData uri="http://schemas.openxmlformats.org/drawingml/2006/picture">
                 <pic:pic>
                   <pic:nvPicPr>
-                    <pic:cNvPr id="0" name="image13.png"/>
+                    <pic:cNvPr id="0" name="image8.png"/>
                     <pic:cNvPicPr preferRelativeResize="0"/>
                   </pic:nvPicPr>
                   <pic:blipFill>
@@ -1622,12 +1613,12 @@
           <wp:inline distB="114300" distT="114300" distL="114300" distR="114300">
             <wp:extent cx="5731200" cy="3187700"/>
             <wp:effectExtent b="0" l="0" r="0" t="0"/>
-            <wp:docPr id="4" name="image10.png"/>
+            <wp:docPr id="4" name="image9.png"/>
             <a:graphic>
               <a:graphicData uri="http://schemas.openxmlformats.org/drawingml/2006/picture">
                 <pic:pic>
                   <pic:nvPicPr>
-                    <pic:cNvPr id="0" name="image10.png"/>
+                    <pic:cNvPr id="0" name="image9.png"/>
                     <pic:cNvPicPr preferRelativeResize="0"/>
                   </pic:nvPicPr>
                   <pic:blipFill>
@@ -1675,7 +1666,7 @@
         <w:rPr>
           <w:rtl w:val="0"/>
         </w:rPr>
-        <w:t xml:space="preserve">Ensure that HolidayReference, HotelName and PricePerNight are all “Number” rather than “String</w:t>
+        <w:t xml:space="preserve">Ensure that HolidayReference, HotelName and PricePerNight are all “Number” rather than “String”</w:t>
       </w:r>
       <w:r>
         <w:drawing>
@@ -1690,12 +1681,12 @@
             <wp:extent cx="4377875" cy="5148263"/>
             <wp:effectExtent b="0" l="0" r="0" t="0"/>
             <wp:wrapTopAndBottom distB="114300" distT="114300"/>
-            <wp:docPr id="3" name="image15.png"/>
+            <wp:docPr id="3" name="image5.png"/>
             <a:graphic>
               <a:graphicData uri="http://schemas.openxmlformats.org/drawingml/2006/picture">
                 <pic:pic>
                   <pic:nvPicPr>
-                    <pic:cNvPr id="0" name="image15.png"/>
+                    <pic:cNvPr id="0" name="image5.png"/>
                     <pic:cNvPicPr preferRelativeResize="0"/>
                   </pic:nvPicPr>
                   <pic:blipFill>
@@ -1907,27 +1898,6 @@
           <w:rtl w:val="0"/>
         </w:rPr>
         <w:t xml:space="preserve">7. Open a browser and connect to the frontend with the url of http://localhost:8080/</w:t>
-      </w:r>
-    </w:p>
-    <w:p>
-      <w:pPr>
-        <w:rPr/>
-      </w:pPr>
-      <w:r>
-        <w:rPr>
-          <w:rtl w:val="0"/>
-        </w:rPr>
-      </w:r>
-    </w:p>
-    <w:p>
-      <w:pPr>
-        <w:rPr/>
-      </w:pPr>
-      <w:r>
-        <w:rPr>
-          <w:rtl w:val="0"/>
-        </w:rPr>
-        <w:t xml:space="preserve">USER GUIDE</w:t>
       </w:r>
     </w:p>
     <w:p>

--- a/Deliverables/Document/Document.docx
+++ b/Deliverables/Document/Document.docx
@@ -451,12 +451,12 @@
             <wp:extent cx="4686300" cy="3648075"/>
             <wp:effectExtent b="0" l="0" r="0" t="0"/>
             <wp:wrapSquare wrapText="bothSides" distB="114300" distT="114300" distL="114300" distR="114300"/>
-            <wp:docPr id="5" name="image14.png"/>
+            <wp:docPr id="5" name="image6.png"/>
             <a:graphic>
               <a:graphicData uri="http://schemas.openxmlformats.org/drawingml/2006/picture">
                 <pic:pic>
                   <pic:nvPicPr>
-                    <pic:cNvPr id="0" name="image14.png"/>
+                    <pic:cNvPr id="0" name="image6.png"/>
                     <pic:cNvPicPr preferRelativeResize="0"/>
                   </pic:nvPicPr>
                   <pic:blipFill>
@@ -702,12 +702,12 @@
           <wp:inline distB="114300" distT="114300" distL="114300" distR="114300">
             <wp:extent cx="3214848" cy="2509838"/>
             <wp:effectExtent b="0" l="0" r="0" t="0"/>
-            <wp:docPr id="7" name="image10.png"/>
+            <wp:docPr id="7" name="image11.png"/>
             <a:graphic>
               <a:graphicData uri="http://schemas.openxmlformats.org/drawingml/2006/picture">
                 <pic:pic>
                   <pic:nvPicPr>
-                    <pic:cNvPr id="0" name="image10.png"/>
+                    <pic:cNvPr id="0" name="image11.png"/>
                     <pic:cNvPicPr preferRelativeResize="0"/>
                   </pic:nvPicPr>
                   <pic:blipFill>
@@ -759,12 +759,12 @@
           <wp:inline distB="114300" distT="114300" distL="114300" distR="114300">
             <wp:extent cx="4657725" cy="3648075"/>
             <wp:effectExtent b="0" l="0" r="0" t="0"/>
-            <wp:docPr id="15" name="image7.png"/>
+            <wp:docPr id="15" name="image14.png"/>
             <a:graphic>
               <a:graphicData uri="http://schemas.openxmlformats.org/drawingml/2006/picture">
                 <pic:pic>
                   <pic:nvPicPr>
-                    <pic:cNvPr id="0" name="image7.png"/>
+                    <pic:cNvPr id="0" name="image14.png"/>
                     <pic:cNvPicPr preferRelativeResize="0"/>
                   </pic:nvPicPr>
                   <pic:blipFill>
@@ -845,12 +845,12 @@
           <wp:inline distB="114300" distT="114300" distL="114300" distR="114300">
             <wp:extent cx="4676775" cy="3629025"/>
             <wp:effectExtent b="0" l="0" r="0" t="0"/>
-            <wp:docPr id="1" name="image12.png"/>
+            <wp:docPr id="1" name="image4.png"/>
             <a:graphic>
               <a:graphicData uri="http://schemas.openxmlformats.org/drawingml/2006/picture">
                 <pic:pic>
                   <pic:nvPicPr>
-                    <pic:cNvPr id="0" name="image12.png"/>
+                    <pic:cNvPr id="0" name="image4.png"/>
                     <pic:cNvPicPr preferRelativeResize="0"/>
                   </pic:nvPicPr>
                   <pic:blipFill>
@@ -921,12 +921,12 @@
           <wp:inline distB="114300" distT="114300" distL="114300" distR="114300">
             <wp:extent cx="4657725" cy="3648075"/>
             <wp:effectExtent b="0" l="0" r="0" t="0"/>
-            <wp:docPr id="13" name="image2.png"/>
+            <wp:docPr id="13" name="image10.png"/>
             <a:graphic>
               <a:graphicData uri="http://schemas.openxmlformats.org/drawingml/2006/picture">
                 <pic:pic>
                   <pic:nvPicPr>
-                    <pic:cNvPr id="0" name="image2.png"/>
+                    <pic:cNvPr id="0" name="image10.png"/>
                     <pic:cNvPicPr preferRelativeResize="0"/>
                   </pic:nvPicPr>
                   <pic:blipFill>
@@ -1007,12 +1007,12 @@
           <wp:inline distB="114300" distT="114300" distL="114300" distR="114300">
             <wp:extent cx="4657725" cy="3629025"/>
             <wp:effectExtent b="0" l="0" r="0" t="0"/>
-            <wp:docPr id="14" name="image6.png"/>
+            <wp:docPr id="14" name="image13.png"/>
             <a:graphic>
               <a:graphicData uri="http://schemas.openxmlformats.org/drawingml/2006/picture">
                 <pic:pic>
                   <pic:nvPicPr>
-                    <pic:cNvPr id="0" name="image6.png"/>
+                    <pic:cNvPr id="0" name="image13.png"/>
                     <pic:cNvPicPr preferRelativeResize="0"/>
                   </pic:nvPicPr>
                   <pic:blipFill>
@@ -1083,12 +1083,12 @@
           <wp:inline distB="114300" distT="114300" distL="114300" distR="114300">
             <wp:extent cx="4638675" cy="3638550"/>
             <wp:effectExtent b="0" l="0" r="0" t="0"/>
-            <wp:docPr id="10" name="image4.png"/>
+            <wp:docPr id="10" name="image2.png"/>
             <a:graphic>
               <a:graphicData uri="http://schemas.openxmlformats.org/drawingml/2006/picture">
                 <pic:pic>
                   <pic:nvPicPr>
-                    <pic:cNvPr id="0" name="image4.png"/>
+                    <pic:cNvPr id="0" name="image2.png"/>
                     <pic:cNvPicPr preferRelativeResize="0"/>
                   </pic:nvPicPr>
                   <pic:blipFill>
@@ -1169,12 +1169,12 @@
           <wp:inline distB="114300" distT="114300" distL="114300" distR="114300">
             <wp:extent cx="4676775" cy="3581400"/>
             <wp:effectExtent b="0" l="0" r="0" t="0"/>
-            <wp:docPr id="2" name="image11.png"/>
+            <wp:docPr id="2" name="image8.png"/>
             <a:graphic>
               <a:graphicData uri="http://schemas.openxmlformats.org/drawingml/2006/picture">
                 <pic:pic>
                   <pic:nvPicPr>
-                    <pic:cNvPr id="0" name="image11.png"/>
+                    <pic:cNvPr id="0" name="image8.png"/>
                     <pic:cNvPicPr preferRelativeResize="0"/>
                   </pic:nvPicPr>
                   <pic:blipFill>
@@ -1267,12 +1267,12 @@
           <wp:inline distB="114300" distT="114300" distL="114300" distR="114300">
             <wp:extent cx="5731200" cy="4406900"/>
             <wp:effectExtent b="0" l="0" r="0" t="0"/>
-            <wp:docPr id="9" name="image13.png"/>
+            <wp:docPr id="9" name="image12.png"/>
             <a:graphic>
               <a:graphicData uri="http://schemas.openxmlformats.org/drawingml/2006/picture">
                 <pic:pic>
                   <pic:nvPicPr>
-                    <pic:cNvPr id="0" name="image13.png"/>
+                    <pic:cNvPr id="0" name="image12.png"/>
                     <pic:cNvPicPr preferRelativeResize="0"/>
                   </pic:nvPicPr>
                   <pic:blipFill>
@@ -1333,12 +1333,12 @@
           <wp:inline distB="114300" distT="114300" distL="114300" distR="114300">
             <wp:extent cx="3233842" cy="2757488"/>
             <wp:effectExtent b="0" l="0" r="0" t="0"/>
-            <wp:docPr id="6" name="image3.png"/>
+            <wp:docPr id="6" name="image7.png"/>
             <a:graphic>
               <a:graphicData uri="http://schemas.openxmlformats.org/drawingml/2006/picture">
                 <pic:pic>
                   <pic:nvPicPr>
-                    <pic:cNvPr id="0" name="image3.png"/>
+                    <pic:cNvPr id="0" name="image7.png"/>
                     <pic:cNvPicPr preferRelativeResize="0"/>
                   </pic:nvPicPr>
                   <pic:blipFill>
@@ -1419,12 +1419,12 @@
           <wp:inline distB="114300" distT="114300" distL="114300" distR="114300">
             <wp:extent cx="2400300" cy="2714625"/>
             <wp:effectExtent b="0" l="0" r="0" t="0"/>
-            <wp:docPr id="12" name="image15.png"/>
+            <wp:docPr id="12" name="image9.png"/>
             <a:graphic>
               <a:graphicData uri="http://schemas.openxmlformats.org/drawingml/2006/picture">
                 <pic:pic>
                   <pic:nvPicPr>
-                    <pic:cNvPr id="0" name="image15.png"/>
+                    <pic:cNvPr id="0" name="image9.png"/>
                     <pic:cNvPicPr preferRelativeResize="0"/>
                   </pic:nvPicPr>
                   <pic:blipFill>
@@ -1474,12 +1474,12 @@
           <wp:inline distB="114300" distT="114300" distL="114300" distR="114300">
             <wp:extent cx="5543550" cy="3571875"/>
             <wp:effectExtent b="0" l="0" r="0" t="0"/>
-            <wp:docPr id="8" name="image1.png"/>
+            <wp:docPr id="8" name="image5.png"/>
             <a:graphic>
               <a:graphicData uri="http://schemas.openxmlformats.org/drawingml/2006/picture">
                 <pic:pic>
                   <pic:nvPicPr>
-                    <pic:cNvPr id="0" name="image1.png"/>
+                    <pic:cNvPr id="0" name="image5.png"/>
                     <pic:cNvPicPr preferRelativeResize="0"/>
                   </pic:nvPicPr>
                   <pic:blipFill>
@@ -1531,12 +1531,12 @@
             <wp:extent cx="2314575" cy="1685925"/>
             <wp:effectExtent b="0" l="0" r="0" t="0"/>
             <wp:wrapTopAndBottom distB="114300" distT="114300"/>
-            <wp:docPr id="11" name="image8.png"/>
+            <wp:docPr id="11" name="image3.png"/>
             <a:graphic>
               <a:graphicData uri="http://schemas.openxmlformats.org/drawingml/2006/picture">
                 <pic:pic>
                   <pic:nvPicPr>
-                    <pic:cNvPr id="0" name="image8.png"/>
+                    <pic:cNvPr id="0" name="image3.png"/>
                     <pic:cNvPicPr preferRelativeResize="0"/>
                   </pic:nvPicPr>
                   <pic:blipFill>
@@ -1613,12 +1613,12 @@
           <wp:inline distB="114300" distT="114300" distL="114300" distR="114300">
             <wp:extent cx="5731200" cy="3187700"/>
             <wp:effectExtent b="0" l="0" r="0" t="0"/>
-            <wp:docPr id="4" name="image9.png"/>
+            <wp:docPr id="4" name="image15.png"/>
             <a:graphic>
               <a:graphicData uri="http://schemas.openxmlformats.org/drawingml/2006/picture">
                 <pic:pic>
                   <pic:nvPicPr>
-                    <pic:cNvPr id="0" name="image9.png"/>
+                    <pic:cNvPr id="0" name="image15.png"/>
                     <pic:cNvPicPr preferRelativeResize="0"/>
                   </pic:nvPicPr>
                   <pic:blipFill>
@@ -1681,12 +1681,12 @@
             <wp:extent cx="4377875" cy="5148263"/>
             <wp:effectExtent b="0" l="0" r="0" t="0"/>
             <wp:wrapTopAndBottom distB="114300" distT="114300"/>
-            <wp:docPr id="3" name="image5.png"/>
+            <wp:docPr id="3" name="image1.png"/>
             <a:graphic>
               <a:graphicData uri="http://schemas.openxmlformats.org/drawingml/2006/picture">
                 <pic:pic>
                   <pic:nvPicPr>
-                    <pic:cNvPr id="0" name="image5.png"/>
+                    <pic:cNvPr id="0" name="image1.png"/>
                     <pic:cNvPicPr preferRelativeResize="0"/>
                   </pic:nvPicPr>
                   <pic:blipFill>
